--- a/app/assets/agreement.docx
+++ b/app/assets/agreement.docx
@@ -188,6 +188,13 @@
           <w:sz w:val="20"/>
           <w:u w:val="single"/>
         </w:rPr>
+        <w:t>{</w:t>
+      </w:r>
+      <w:r>
+        <w:rPr>
+          <w:sz w:val="20"/>
+          <w:u w:val="single"/>
+        </w:rPr>
         <w:t>customer_name</w:t>
       </w:r>
       <w:r>
@@ -195,6 +202,13 @@
           <w:sz w:val="20"/>
           <w:u w:val="single"/>
         </w:rPr>
+        <w:t>}</w:t>
+      </w:r>
+      <w:r>
+        <w:rPr>
+          <w:sz w:val="20"/>
+          <w:u w:val="single"/>
+        </w:rPr>
         <w:tab/>
       </w:r>
       <w:r>
@@ -264,22 +278,24 @@
       </w:r>
       <w:r>
         <w:rPr>
-          <w:sz w:val="20"/>
-        </w:rPr>
-        <w:t>the</w:t>
-      </w:r>
-      <w:r>
-        <w:rPr>
           <w:spacing w:val="-7"/>
           <w:sz w:val="20"/>
         </w:rPr>
-        <w:t xml:space="preserve"> </w:t>
-      </w:r>
-      <w:r>
-        <w:rPr>
-          <w:sz w:val="20"/>
-        </w:rPr>
-        <w:t>dwelling located</w:t>
+        <w:t xml:space="preserve">a </w:t>
+      </w:r>
+      <w:r>
+        <w:rPr>
+          <w:spacing w:val="-7"/>
+          <w:sz w:val="20"/>
+          <w:u w:val="single"/>
+        </w:rPr>
+        <w:t xml:space="preserve"> {property_type}, {property_name} </w:t>
+      </w:r>
+      <w:r>
+        <w:rPr>
+          <w:sz w:val="20"/>
+        </w:rPr>
+        <w:t xml:space="preserve"> located</w:t>
       </w:r>
       <w:r>
         <w:rPr>
@@ -320,7 +336,23 @@
           <w:sz w:val="20"/>
           <w:u w:val="single"/>
         </w:rPr>
+        <w:t>{</w:t>
+      </w:r>
+      <w:r>
+        <w:rPr>
+          <w:w w:val="99"/>
+          <w:sz w:val="20"/>
+          <w:u w:val="single"/>
+        </w:rPr>
         <w:t>property_location</w:t>
+      </w:r>
+      <w:r>
+        <w:rPr>
+          <w:w w:val="99"/>
+          <w:sz w:val="20"/>
+          <w:u w:val="single"/>
+        </w:rPr>
+        <w:t>}</w:t>
       </w:r>
       <w:r>
         <w:rPr>
@@ -608,12 +640,24 @@
         <w:rPr>
           <w:u w:val="single"/>
         </w:rPr>
+        <w:t>{</w:t>
+      </w:r>
+      <w:r>
+        <w:rPr>
+          <w:u w:val="single"/>
+        </w:rPr>
         <w:t>startDate</w:t>
       </w:r>
       <w:r>
         <w:rPr>
           <w:u w:val="single"/>
         </w:rPr>
+        <w:t>}</w:t>
+      </w:r>
+      <w:r>
+        <w:rPr>
+          <w:u w:val="single"/>
+        </w:rPr>
         <w:tab/>
       </w:r>
       <w:r>
@@ -638,17 +682,25 @@
       </w:r>
       <w:r>
         <w:rPr/>
-        <w:t>$</w:t>
-      </w:r>
-      <w:r>
-        <w:rPr/>
-        <w:t>rent_price</w:t>
-      </w:r>
-      <w:r>
-        <w:rPr>
-          <w:u w:val="single"/>
-        </w:rPr>
-        <w:tab/>
+        <w:t>rent_</w:t>
+      </w:r>
+      <w:r>
+        <w:rPr/>
+        <w:t>{</w:t>
+      </w:r>
+      <w:r>
+        <w:rPr/>
+        <w:t>price</w:t>
+      </w:r>
+      <w:r>
+        <w:rPr/>
+        <w:t>} TSH</w:t>
+      </w:r>
+      <w:r>
+        <w:rPr>
+          <w:u w:val="single"/>
+        </w:rPr>
+        <w:t xml:space="preserve">__ </w:t>
       </w:r>
       <w:r>
         <w:rPr/>
@@ -661,8 +713,10 @@
         <w:t xml:space="preserve"> </w:t>
       </w:r>
       <w:r>
-        <w:rPr/>
-        <w:t>the</w:t>
+        <w:rPr>
+          <w:spacing w:val="1"/>
+        </w:rPr>
+        <w:t>between</w:t>
       </w:r>
     </w:p>
     <w:p>
@@ -684,9 +738,40 @@
       </w:r>
       <w:r>
         <w:rPr>
-          <w:u w:val="single"/>
-        </w:rPr>
-        <w:tab/>
+          <w:w w:val="100"/>
+          <w:u w:val="single"/>
+        </w:rPr>
+        <w:t>1</w:t>
+      </w:r>
+      <w:r>
+        <w:rPr>
+          <w:w w:val="100"/>
+          <w:u w:val="single"/>
+          <w:vertAlign w:val="superscript"/>
+        </w:rPr>
+        <w:t>st</w:t>
+      </w:r>
+      <w:r>
+        <w:rPr>
+          <w:w w:val="100"/>
+          <w:u w:val="single"/>
+        </w:rPr>
+        <w:t xml:space="preserve"> - 10</w:t>
+      </w:r>
+      <w:r>
+        <w:rPr>
+          <w:w w:val="100"/>
+          <w:u w:val="single"/>
+          <w:vertAlign w:val="superscript"/>
+        </w:rPr>
+        <w:t>th</w:t>
+      </w:r>
+      <w:r>
+        <w:rPr>
+          <w:w w:val="100"/>
+          <w:u w:val="single"/>
+        </w:rPr>
+        <w:t xml:space="preserve"> </w:t>
       </w:r>
       <w:r>
         <w:rPr/>
@@ -821,19 +906,34 @@
         <w:t xml:space="preserve"> </w:t>
       </w:r>
       <w:r>
-        <w:rPr/>
-        <w:t>a</w:t>
-      </w:r>
-      <w:r>
         <w:rPr>
           <w:u w:val="single"/>
         </w:rPr>
         <w:tab/>
+      </w:r>
+      <w:r>
+        <w:rPr>
+          <w:u w:val="single"/>
+        </w:rPr>
+        <w:t>20</w:t>
+      </w:r>
+      <w:r>
+        <w:rPr>
+          <w:u w:val="single"/>
+        </w:rPr>
         <w:tab/>
       </w:r>
       <w:r>
         <w:rPr/>
-        <w:t>day written notice to the landlord is required. Should landlord decide to have tenants</w:t>
+        <w:t>day</w:t>
+      </w:r>
+      <w:r>
+        <w:rPr/>
+        <w:t xml:space="preserve">s </w:t>
+      </w:r>
+      <w:r>
+        <w:rPr/>
+        <w:t>written notice to the landlord is required. Should landlord decide to have tenants</w:t>
       </w:r>
       <w:r>
         <w:rPr>
@@ -852,8 +952,24 @@
         <w:t xml:space="preserve"> </w:t>
       </w:r>
       <w:r>
-        <w:rPr/>
-        <w:t>a</w:t>
+        <w:rPr>
+          <w:spacing w:val="-1"/>
+          <w:u w:val="single"/>
+        </w:rPr>
+        <w:t xml:space="preserve">    </w:t>
+      </w:r>
+      <w:r>
+        <w:rPr>
+          <w:spacing w:val="-1"/>
+          <w:u w:val="single"/>
+        </w:rPr>
+        <w:t xml:space="preserve">  </w:t>
+      </w:r>
+      <w:r>
+        <w:rPr>
+          <w:spacing w:val="-1"/>
+        </w:rPr>
+        <w:t>10</w:t>
       </w:r>
       <w:r>
         <w:rPr>
@@ -863,7 +979,15 @@
       </w:r>
       <w:r>
         <w:rPr/>
-        <w:t>day written notice is required. Tenant agrees to allow premises to be shown at any and all reasonable times for</w:t>
+        <w:t>day</w:t>
+      </w:r>
+      <w:r>
+        <w:rPr/>
+        <w:t>s</w:t>
+      </w:r>
+      <w:r>
+        <w:rPr/>
+        <w:t xml:space="preserve"> written notice is required. Tenant agrees to allow premises to be shown at any and all reasonable times for</w:t>
       </w:r>
       <w:r>
         <w:rPr>
@@ -944,402 +1068,6 @@
         <w:rPr/>
       </w:r>
     </w:p>
-    <w:tbl>
-      <w:tblPr>
-        <w:tblW w:w="5731" w:type="dxa"/>
-        <w:jc w:val="left"/>
-        <w:tblInd w:w="830" w:type="dxa"/>
-        <w:tblBorders/>
-        <w:tblCellMar>
-          <w:top w:w="0" w:type="dxa"/>
-          <w:left w:w="0" w:type="dxa"/>
-          <w:bottom w:w="0" w:type="dxa"/>
-          <w:right w:w="0" w:type="dxa"/>
-        </w:tblCellMar>
-        <w:tblLook w:val="01e0"/>
-      </w:tblPr>
-      <w:tblGrid>
-        <w:gridCol w:w="1831"/>
-        <w:gridCol w:w="2338"/>
-        <w:gridCol w:w="1562"/>
-      </w:tblGrid>
-      <w:tr>
-        <w:trPr>
-          <w:trHeight w:val="208" w:hRule="atLeast"/>
-        </w:trPr>
-        <w:tc>
-          <w:tcPr>
-            <w:tcW w:w="1831" w:type="dxa"/>
-            <w:tcBorders/>
-            <w:shd w:fill="auto" w:val="clear"/>
-          </w:tcPr>
-          <w:p>
-            <w:pPr>
-              <w:pStyle w:val="TableParagraph"/>
-              <w:spacing w:lineRule="auto" w:line="240" w:before="0" w:after="0"/>
-              <w:rPr>
-                <w:rFonts w:ascii="Times New Roman" w:hAnsi="Times New Roman"/>
-                <w:sz w:val="14"/>
-              </w:rPr>
-            </w:pPr>
-            <w:r>
-              <w:rPr>
-                <w:rFonts w:ascii="Times New Roman" w:hAnsi="Times New Roman"/>
-                <w:sz w:val="14"/>
-              </w:rPr>
-            </w:r>
-          </w:p>
-        </w:tc>
-        <w:tc>
-          <w:tcPr>
-            <w:tcW w:w="2338" w:type="dxa"/>
-            <w:tcBorders/>
-            <w:shd w:fill="auto" w:val="clear"/>
-          </w:tcPr>
-          <w:p>
-            <w:pPr>
-              <w:pStyle w:val="TableParagraph"/>
-              <w:spacing w:lineRule="exact" w:line="189" w:before="0" w:after="0"/>
-              <w:ind w:left="378" w:right="0" w:hanging="0"/>
-              <w:rPr/>
-            </w:pPr>
-            <w:r>
-              <w:rPr>
-                <w:b/>
-                <w:sz w:val="18"/>
-              </w:rPr>
-              <w:t>AMOUNT RECEIVED</w:t>
-            </w:r>
-          </w:p>
-        </w:tc>
-        <w:tc>
-          <w:tcPr>
-            <w:tcW w:w="1562" w:type="dxa"/>
-            <w:tcBorders/>
-            <w:shd w:fill="auto" w:val="clear"/>
-          </w:tcPr>
-          <w:p>
-            <w:pPr>
-              <w:pStyle w:val="TableParagraph"/>
-              <w:spacing w:lineRule="exact" w:line="189" w:before="0" w:after="0"/>
-              <w:ind w:left="0" w:right="55" w:hanging="0"/>
-              <w:jc w:val="right"/>
-              <w:rPr/>
-            </w:pPr>
-            <w:r>
-              <w:rPr>
-                <w:b/>
-                <w:sz w:val="18"/>
-              </w:rPr>
-              <w:t>BALANCE DUE</w:t>
-            </w:r>
-          </w:p>
-        </w:tc>
-      </w:tr>
-      <w:tr>
-        <w:trPr>
-          <w:trHeight w:val="215" w:hRule="atLeast"/>
-        </w:trPr>
-        <w:tc>
-          <w:tcPr>
-            <w:tcW w:w="1831" w:type="dxa"/>
-            <w:tcBorders/>
-            <w:shd w:fill="auto" w:val="clear"/>
-          </w:tcPr>
-          <w:p>
-            <w:pPr>
-              <w:pStyle w:val="TableParagraph"/>
-              <w:spacing w:before="1" w:after="0"/>
-              <w:ind w:left="50" w:right="0" w:hanging="0"/>
-              <w:rPr/>
-            </w:pPr>
-            <w:r>
-              <w:rPr>
-                <w:b/>
-                <w:sz w:val="18"/>
-              </w:rPr>
-              <w:t>RENT :</w:t>
-            </w:r>
-          </w:p>
-        </w:tc>
-        <w:tc>
-          <w:tcPr>
-            <w:tcW w:w="2338" w:type="dxa"/>
-            <w:tcBorders/>
-            <w:shd w:fill="auto" w:val="clear"/>
-          </w:tcPr>
-          <w:p>
-            <w:pPr>
-              <w:pStyle w:val="TableParagraph"/>
-              <w:tabs>
-                <w:tab w:val="left" w:pos="1790" w:leader="none"/>
-              </w:tabs>
-              <w:spacing w:before="1" w:after="0"/>
-              <w:ind w:left="378" w:right="0" w:hanging="0"/>
-              <w:rPr/>
-            </w:pPr>
-            <w:r>
-              <w:rPr>
-                <w:b/>
-                <w:w w:val="100"/>
-                <w:sz w:val="18"/>
-                <w:u w:val="single"/>
-              </w:rPr>
-              <w:t xml:space="preserve"> </w:t>
-            </w:r>
-            <w:r>
-              <w:rPr>
-                <w:b/>
-                <w:w w:val="100"/>
-                <w:sz w:val="18"/>
-                <w:u w:val="single"/>
-              </w:rPr>
-              <w:t>rent_price</w:t>
-            </w:r>
-            <w:r>
-              <w:rPr>
-                <w:b/>
-                <w:sz w:val="18"/>
-                <w:u w:val="single"/>
-              </w:rPr>
-              <w:tab/>
-            </w:r>
-          </w:p>
-        </w:tc>
-        <w:tc>
-          <w:tcPr>
-            <w:tcW w:w="1562" w:type="dxa"/>
-            <w:tcBorders/>
-            <w:shd w:fill="auto" w:val="clear"/>
-          </w:tcPr>
-          <w:p>
-            <w:pPr>
-              <w:pStyle w:val="TableParagraph"/>
-              <w:tabs>
-                <w:tab w:val="left" w:pos="1310" w:leader="none"/>
-              </w:tabs>
-              <w:spacing w:before="1" w:after="0"/>
-              <w:ind w:left="0" w:right="48" w:hanging="0"/>
-              <w:jc w:val="right"/>
-              <w:rPr/>
-            </w:pPr>
-            <w:r>
-              <w:rPr>
-                <w:b/>
-                <w:w w:val="100"/>
-                <w:sz w:val="18"/>
-                <w:u w:val="single"/>
-              </w:rPr>
-              <w:t xml:space="preserve"> </w:t>
-            </w:r>
-            <w:r>
-              <w:rPr>
-                <w:b/>
-                <w:sz w:val="18"/>
-                <w:u w:val="single"/>
-              </w:rPr>
-              <w:tab/>
-            </w:r>
-          </w:p>
-        </w:tc>
-      </w:tr>
-      <w:tr>
-        <w:trPr>
-          <w:trHeight w:val="216" w:hRule="atLeast"/>
-        </w:trPr>
-        <w:tc>
-          <w:tcPr>
-            <w:tcW w:w="1831" w:type="dxa"/>
-            <w:tcBorders/>
-            <w:shd w:fill="auto" w:val="clear"/>
-          </w:tcPr>
-          <w:p>
-            <w:pPr>
-              <w:pStyle w:val="TableParagraph"/>
-              <w:spacing w:before="1" w:after="0"/>
-              <w:ind w:left="50" w:right="0" w:hanging="0"/>
-              <w:rPr/>
-            </w:pPr>
-            <w:r>
-              <w:rPr>
-                <w:b/>
-                <w:sz w:val="18"/>
-              </w:rPr>
-              <w:t>SECURITY:</w:t>
-            </w:r>
-          </w:p>
-        </w:tc>
-        <w:tc>
-          <w:tcPr>
-            <w:tcW w:w="2338" w:type="dxa"/>
-            <w:tcBorders/>
-            <w:shd w:fill="auto" w:val="clear"/>
-          </w:tcPr>
-          <w:p>
-            <w:pPr>
-              <w:pStyle w:val="TableParagraph"/>
-              <w:tabs>
-                <w:tab w:val="left" w:pos="1790" w:leader="none"/>
-              </w:tabs>
-              <w:spacing w:before="1" w:after="0"/>
-              <w:ind w:left="379" w:right="0" w:hanging="0"/>
-              <w:rPr/>
-            </w:pPr>
-            <w:r>
-              <w:rPr>
-                <w:b/>
-                <w:w w:val="100"/>
-                <w:sz w:val="18"/>
-                <w:u w:val="single"/>
-              </w:rPr>
-              <w:t xml:space="preserve"> </w:t>
-            </w:r>
-            <w:r>
-              <w:rPr>
-                <w:b/>
-                <w:sz w:val="18"/>
-                <w:u w:val="single"/>
-              </w:rPr>
-              <w:tab/>
-            </w:r>
-          </w:p>
-        </w:tc>
-        <w:tc>
-          <w:tcPr>
-            <w:tcW w:w="1562" w:type="dxa"/>
-            <w:tcBorders/>
-            <w:shd w:fill="auto" w:val="clear"/>
-          </w:tcPr>
-          <w:p>
-            <w:pPr>
-              <w:pStyle w:val="TableParagraph"/>
-              <w:tabs>
-                <w:tab w:val="left" w:pos="1310" w:leader="none"/>
-              </w:tabs>
-              <w:spacing w:before="1" w:after="0"/>
-              <w:ind w:left="0" w:right="48" w:hanging="0"/>
-              <w:jc w:val="right"/>
-              <w:rPr/>
-            </w:pPr>
-            <w:r>
-              <w:rPr>
-                <w:b/>
-                <w:w w:val="100"/>
-                <w:sz w:val="18"/>
-                <w:u w:val="single"/>
-              </w:rPr>
-              <w:t xml:space="preserve"> </w:t>
-            </w:r>
-            <w:r>
-              <w:rPr>
-                <w:b/>
-                <w:sz w:val="18"/>
-                <w:u w:val="single"/>
-              </w:rPr>
-              <w:tab/>
-            </w:r>
-          </w:p>
-        </w:tc>
-      </w:tr>
-      <w:tr>
-        <w:trPr>
-          <w:trHeight w:val="208" w:hRule="atLeast"/>
-        </w:trPr>
-        <w:tc>
-          <w:tcPr>
-            <w:tcW w:w="1831" w:type="dxa"/>
-            <w:tcBorders/>
-            <w:shd w:fill="auto" w:val="clear"/>
-          </w:tcPr>
-          <w:p>
-            <w:pPr>
-              <w:pStyle w:val="TableParagraph"/>
-              <w:spacing w:lineRule="exact" w:line="187" w:before="1" w:after="0"/>
-              <w:ind w:left="50" w:right="0" w:hanging="0"/>
-              <w:rPr/>
-            </w:pPr>
-            <w:r>
-              <w:rPr>
-                <w:b/>
-                <w:sz w:val="18"/>
-              </w:rPr>
-              <w:t>BROKER'S FEE:</w:t>
-            </w:r>
-          </w:p>
-        </w:tc>
-        <w:tc>
-          <w:tcPr>
-            <w:tcW w:w="2338" w:type="dxa"/>
-            <w:tcBorders/>
-            <w:shd w:fill="auto" w:val="clear"/>
-          </w:tcPr>
-          <w:p>
-            <w:pPr>
-              <w:pStyle w:val="TableParagraph"/>
-              <w:tabs>
-                <w:tab w:val="left" w:pos="1790" w:leader="none"/>
-              </w:tabs>
-              <w:spacing w:lineRule="exact" w:line="187" w:before="1" w:after="0"/>
-              <w:ind w:left="379" w:right="0" w:hanging="0"/>
-              <w:rPr/>
-            </w:pPr>
-            <w:r>
-              <w:rPr>
-                <w:b/>
-                <w:w w:val="100"/>
-                <w:sz w:val="18"/>
-                <w:u w:val="single"/>
-              </w:rPr>
-              <w:t xml:space="preserve"> </w:t>
-            </w:r>
-            <w:r>
-              <w:rPr>
-                <w:b/>
-                <w:sz w:val="18"/>
-                <w:u w:val="single"/>
-              </w:rPr>
-              <w:tab/>
-            </w:r>
-          </w:p>
-        </w:tc>
-        <w:tc>
-          <w:tcPr>
-            <w:tcW w:w="1562" w:type="dxa"/>
-            <w:tcBorders/>
-            <w:shd w:fill="auto" w:val="clear"/>
-          </w:tcPr>
-          <w:p>
-            <w:pPr>
-              <w:pStyle w:val="TableParagraph"/>
-              <w:tabs>
-                <w:tab w:val="left" w:pos="1310" w:leader="none"/>
-              </w:tabs>
-              <w:spacing w:lineRule="exact" w:line="187" w:before="1" w:after="0"/>
-              <w:ind w:left="0" w:right="48" w:hanging="0"/>
-              <w:jc w:val="right"/>
-              <w:rPr/>
-            </w:pPr>
-            <w:r>
-              <w:rPr>
-                <w:b/>
-                <w:w w:val="100"/>
-                <w:sz w:val="18"/>
-                <w:u w:val="single"/>
-              </w:rPr>
-              <w:t xml:space="preserve"> </w:t>
-            </w:r>
-            <w:r>
-              <w:rPr>
-                <w:b/>
-                <w:sz w:val="18"/>
-                <w:u w:val="single"/>
-              </w:rPr>
-              <w:tab/>
-            </w:r>
-          </w:p>
-        </w:tc>
-      </w:tr>
-    </w:tbl>
     <w:p>
       <w:pPr>
         <w:pStyle w:val="TextBody"/>
@@ -1364,19 +1092,33 @@
       <w:r>
         <w:rPr>
           <w:sz w:val="12"/>
+        </w:rPr>
+      </w:r>
+    </w:p>
+    <w:p>
+      <w:pPr>
+        <w:pStyle w:val="TextBody"/>
+        <w:spacing w:before="3" w:after="0"/>
+        <w:rPr>
+          <w:sz w:val="11"/>
+        </w:rPr>
+      </w:pPr>
+      <w:r>
+        <w:rPr>
+          <w:sz w:val="11"/>
         </w:rPr>
         <mc:AlternateContent>
           <mc:Choice Requires="wps">
             <w:drawing>
               <wp:anchor behindDoc="1" distT="0" distB="0" distL="0" distR="0" simplePos="0" locked="0" layoutInCell="1" allowOverlap="1" relativeHeight="2">
                 <wp:simplePos x="0" y="0"/>
-                <wp:positionH relativeFrom="page">
-                  <wp:posOffset>800100</wp:posOffset>
+                <wp:positionH relativeFrom="column">
+                  <wp:posOffset>558800</wp:posOffset>
                 </wp:positionH>
                 <wp:positionV relativeFrom="paragraph">
-                  <wp:posOffset>123190</wp:posOffset>
+                  <wp:posOffset>42545</wp:posOffset>
                 </wp:positionV>
-                <wp:extent cx="4224020" cy="2540"/>
+                <wp:extent cx="6495415" cy="20320"/>
                 <wp:effectExtent l="0" t="0" r="0" b="0"/>
                 <wp:wrapTopAndBottom/>
                 <wp:docPr id="1" name="Image1"/>
@@ -1387,7 +1129,7 @@
                       <wps:spPr>
                         <a:xfrm>
                           <a:off x="0" y="0"/>
-                          <a:ext cx="4223520" cy="720"/>
+                          <a:ext cx="6494760" cy="19800"/>
                         </a:xfrm>
                         <a:prstGeom prst="line">
                           <a:avLst/>
@@ -1414,7 +1156,7 @@
           </mc:Choice>
           <mc:Fallback>
             <w:pict>
-              <v:line id="shape_0" from="63pt,9.65pt" to="395.5pt,9.65pt" ID="Image1" stroked="t" style="position:absolute;mso-position-horizontal-relative:page">
+              <v:line id="shape_0" from="44pt,2.6pt" to="555.35pt,4.1pt" ID="Image1" stroked="t" style="position:absolute">
                 <v:stroke color="black" weight="10080" joinstyle="round" endcap="flat"/>
                 <v:fill o:detectmouseclick="t" on="false"/>
               </v:line>
@@ -1426,16 +1168,16 @@
             <w:drawing>
               <wp:anchor behindDoc="1" distT="0" distB="0" distL="0" distR="0" simplePos="0" locked="0" layoutInCell="1" allowOverlap="1" relativeHeight="3">
                 <wp:simplePos x="0" y="0"/>
-                <wp:positionH relativeFrom="page">
-                  <wp:posOffset>800100</wp:posOffset>
+                <wp:positionH relativeFrom="column">
+                  <wp:posOffset>558800</wp:posOffset>
                 </wp:positionH>
                 <wp:positionV relativeFrom="paragraph">
-                  <wp:posOffset>260350</wp:posOffset>
+                  <wp:posOffset>42545</wp:posOffset>
                 </wp:positionV>
-                <wp:extent cx="4224020" cy="2540"/>
+                <wp:extent cx="6495415" cy="20320"/>
                 <wp:effectExtent l="0" t="0" r="0" b="0"/>
                 <wp:wrapTopAndBottom/>
-                <wp:docPr id="2" name="Image2"/>
+                <wp:docPr id="2" name="Image1"/>
                 <a:graphic xmlns:a="http://schemas.openxmlformats.org/drawingml/2006/main">
                   <a:graphicData uri="http://schemas.microsoft.com/office/word/2010/wordprocessingShape">
                     <wps:wsp>
@@ -1443,7 +1185,7 @@
                       <wps:spPr>
                         <a:xfrm>
                           <a:off x="0" y="0"/>
-                          <a:ext cx="4223520" cy="720"/>
+                          <a:ext cx="6494760" cy="19800"/>
                         </a:xfrm>
                         <a:prstGeom prst="line">
                           <a:avLst/>
@@ -1470,28 +1212,56 @@
           </mc:Choice>
           <mc:Fallback>
             <w:pict>
-              <v:line id="shape_0" from="63pt,20.45pt" to="395.5pt,20.45pt" ID="Image2" stroked="t" style="position:absolute;mso-position-horizontal-relative:page">
+              <v:line id="shape_0" from="44pt,2.6pt" to="555.35pt,4.1pt" ID="Image1" stroked="t" style="position:absolute">
                 <v:stroke color="black" weight="10080" joinstyle="round" endcap="flat"/>
                 <v:fill o:detectmouseclick="t" on="false"/>
               </v:line>
             </w:pict>
           </mc:Fallback>
         </mc:AlternateContent>
+      </w:r>
+    </w:p>
+    <w:p>
+      <w:pPr>
+        <w:pStyle w:val="TextBody"/>
+        <w:spacing w:before="3" w:after="0"/>
+        <w:rPr>
+          <w:sz w:val="11"/>
+        </w:rPr>
+      </w:pPr>
+      <w:r>
+        <w:rPr>
+          <w:sz w:val="11"/>
+        </w:rPr>
+      </w:r>
+    </w:p>
+    <w:p>
+      <w:pPr>
+        <w:pStyle w:val="TextBody"/>
+        <w:spacing w:before="2" w:after="0"/>
+        <w:rPr>
+          <w:sz w:val="17"/>
+        </w:rPr>
+      </w:pPr>
+      <w:r>
+        <w:rPr>
+          <w:sz w:val="17"/>
+        </w:rPr>
         <mc:AlternateContent>
           <mc:Choice Requires="wps">
             <w:drawing>
               <wp:anchor behindDoc="1" distT="0" distB="0" distL="0" distR="0" simplePos="0" locked="0" layoutInCell="1" allowOverlap="1" relativeHeight="4">
                 <wp:simplePos x="0" y="0"/>
-                <wp:positionH relativeFrom="page">
-                  <wp:posOffset>800100</wp:posOffset>
+                <wp:positionH relativeFrom="column">
+                  <wp:posOffset>558800</wp:posOffset>
                 </wp:positionH>
                 <wp:positionV relativeFrom="paragraph">
-                  <wp:posOffset>397510</wp:posOffset>
+                  <wp:posOffset>42545</wp:posOffset>
                 </wp:positionV>
-                <wp:extent cx="4224020" cy="2540"/>
+                <wp:extent cx="6495415" cy="20320"/>
                 <wp:effectExtent l="0" t="0" r="0" b="0"/>
                 <wp:wrapTopAndBottom/>
-                <wp:docPr id="3" name="Image3"/>
+                <wp:docPr id="3" name="Image1"/>
                 <a:graphic xmlns:a="http://schemas.openxmlformats.org/drawingml/2006/main">
                   <a:graphicData uri="http://schemas.microsoft.com/office/word/2010/wordprocessingShape">
                     <wps:wsp>
@@ -1499,7 +1269,7 @@
                       <wps:spPr>
                         <a:xfrm>
                           <a:off x="0" y="0"/>
-                          <a:ext cx="4223520" cy="720"/>
+                          <a:ext cx="6494760" cy="19800"/>
                         </a:xfrm>
                         <a:prstGeom prst="line">
                           <a:avLst/>
@@ -1526,125 +1296,13 @@
           </mc:Choice>
           <mc:Fallback>
             <w:pict>
-              <v:line id="shape_0" from="63pt,31.25pt" to="395.5pt,31.25pt" ID="Image3" stroked="t" style="position:absolute;mso-position-horizontal-relative:page">
+              <v:line id="shape_0" from="44pt,2.6pt" to="555.35pt,4.1pt" ID="Image1" stroked="t" style="position:absolute">
                 <v:stroke color="black" weight="10080" joinstyle="round" endcap="flat"/>
                 <v:fill o:detectmouseclick="t" on="false"/>
               </v:line>
             </w:pict>
           </mc:Fallback>
         </mc:AlternateContent>
-        <mc:AlternateContent>
-          <mc:Choice Requires="wps">
-            <w:drawing>
-              <wp:anchor behindDoc="1" distT="0" distB="0" distL="0" distR="0" simplePos="0" locked="0" layoutInCell="1" allowOverlap="1" relativeHeight="5">
-                <wp:simplePos x="0" y="0"/>
-                <wp:positionH relativeFrom="page">
-                  <wp:posOffset>800100</wp:posOffset>
-                </wp:positionH>
-                <wp:positionV relativeFrom="paragraph">
-                  <wp:posOffset>534670</wp:posOffset>
-                </wp:positionV>
-                <wp:extent cx="4224020" cy="2540"/>
-                <wp:effectExtent l="0" t="0" r="0" b="0"/>
-                <wp:wrapTopAndBottom/>
-                <wp:docPr id="4" name="Image4"/>
-                <a:graphic xmlns:a="http://schemas.openxmlformats.org/drawingml/2006/main">
-                  <a:graphicData uri="http://schemas.microsoft.com/office/word/2010/wordprocessingShape">
-                    <wps:wsp>
-                      <wps:cNvSpPr/>
-                      <wps:spPr>
-                        <a:xfrm>
-                          <a:off x="0" y="0"/>
-                          <a:ext cx="4223520" cy="720"/>
-                        </a:xfrm>
-                        <a:prstGeom prst="line">
-                          <a:avLst/>
-                        </a:prstGeom>
-                        <a:ln w="10080">
-                          <a:solidFill>
-                            <a:srgbClr val="000000"/>
-                          </a:solidFill>
-                          <a:round/>
-                        </a:ln>
-                      </wps:spPr>
-                      <wps:style>
-                        <a:lnRef idx="0"/>
-                        <a:fillRef idx="0"/>
-                        <a:effectRef idx="0"/>
-                        <a:fontRef idx="minor"/>
-                      </wps:style>
-                      <wps:bodyPr/>
-                    </wps:wsp>
-                  </a:graphicData>
-                </a:graphic>
-              </wp:anchor>
-            </w:drawing>
-          </mc:Choice>
-          <mc:Fallback>
-            <w:pict>
-              <v:line id="shape_0" from="63pt,42.05pt" to="395.5pt,42.05pt" ID="Image4" stroked="t" style="position:absolute;mso-position-horizontal-relative:page">
-                <v:stroke color="black" weight="10080" joinstyle="round" endcap="flat"/>
-                <v:fill o:detectmouseclick="t" on="false"/>
-              </v:line>
-            </w:pict>
-          </mc:Fallback>
-        </mc:AlternateContent>
-      </w:r>
-    </w:p>
-    <w:p>
-      <w:pPr>
-        <w:pStyle w:val="TextBody"/>
-        <w:spacing w:before="3" w:after="0"/>
-        <w:rPr>
-          <w:sz w:val="11"/>
-        </w:rPr>
-      </w:pPr>
-      <w:r>
-        <w:rPr>
-          <w:sz w:val="11"/>
-        </w:rPr>
-      </w:r>
-    </w:p>
-    <w:p>
-      <w:pPr>
-        <w:pStyle w:val="TextBody"/>
-        <w:spacing w:before="3" w:after="0"/>
-        <w:rPr>
-          <w:sz w:val="11"/>
-        </w:rPr>
-      </w:pPr>
-      <w:r>
-        <w:rPr>
-          <w:sz w:val="11"/>
-        </w:rPr>
-      </w:r>
-    </w:p>
-    <w:p>
-      <w:pPr>
-        <w:pStyle w:val="TextBody"/>
-        <w:spacing w:before="3" w:after="0"/>
-        <w:rPr>
-          <w:sz w:val="11"/>
-        </w:rPr>
-      </w:pPr>
-      <w:r>
-        <w:rPr>
-          <w:sz w:val="11"/>
-        </w:rPr>
-      </w:r>
-    </w:p>
-    <w:p>
-      <w:pPr>
-        <w:pStyle w:val="TextBody"/>
-        <w:spacing w:before="2" w:after="0"/>
-        <w:rPr>
-          <w:sz w:val="17"/>
-        </w:rPr>
-      </w:pPr>
-      <w:r>
-        <w:rPr>
-          <w:sz w:val="17"/>
-        </w:rPr>
       </w:r>
     </w:p>
     <w:p>
@@ -1673,6 +1331,13 @@
           <w:u w:val="single"/>
         </w:rPr>
         <w:t xml:space="preserve"> </w:t>
+      </w:r>
+      <w:r>
+        <w:rPr>
+          <w:w w:val="100"/>
+          <w:u w:val="single"/>
+        </w:rPr>
+        <w:t>{startDate}</w:t>
       </w:r>
       <w:r>
         <w:rPr>
@@ -1732,7 +1397,23 @@
           <w:sz w:val="18"/>
           <w:u w:val="single"/>
         </w:rPr>
+        <w:t>{</w:t>
+      </w:r>
+      <w:r>
+        <w:rPr>
+          <w:b/>
+          <w:sz w:val="18"/>
+          <w:u w:val="single"/>
+        </w:rPr>
         <w:t>owner_name</w:t>
+      </w:r>
+      <w:r>
+        <w:rPr>
+          <w:b/>
+          <w:sz w:val="18"/>
+          <w:u w:val="single"/>
+        </w:rPr>
+        <w:t>}</w:t>
       </w:r>
       <w:r>
         <w:rPr>
@@ -1766,7 +1447,25 @@
           <w:sz w:val="18"/>
           <w:u w:val="single"/>
         </w:rPr>
+        <w:t>{</w:t>
+      </w:r>
+      <w:r>
+        <w:rPr>
+          <w:b/>
+          <w:w w:val="100"/>
+          <w:sz w:val="18"/>
+          <w:u w:val="single"/>
+        </w:rPr>
         <w:t>customer_name</w:t>
+      </w:r>
+      <w:r>
+        <w:rPr>
+          <w:b/>
+          <w:w w:val="100"/>
+          <w:sz w:val="18"/>
+          <w:u w:val="single"/>
+        </w:rPr>
+        <w:t>}</w:t>
       </w:r>
       <w:r>
         <w:rPr>
@@ -1842,6 +1541,14 @@
           <w:sz w:val="18"/>
           <w:u w:val="single"/>
         </w:rPr>
+        <w:t>{</w:t>
+      </w:r>
+      <w:r>
+        <w:rPr>
+          <w:b/>
+          <w:sz w:val="18"/>
+          <w:u w:val="single"/>
+        </w:rPr>
         <w:t>owner_email</w:t>
       </w:r>
       <w:r>
@@ -1850,6 +1557,14 @@
           <w:sz w:val="18"/>
           <w:u w:val="single"/>
         </w:rPr>
+        <w:t>}</w:t>
+      </w:r>
+      <w:r>
+        <w:rPr>
+          <w:b/>
+          <w:sz w:val="18"/>
+          <w:u w:val="single"/>
+        </w:rPr>
         <w:tab/>
       </w:r>
       <w:r>
@@ -1858,12 +1573,6 @@
           <w:sz w:val="18"/>
         </w:rPr>
         <w:tab/>
-      </w:r>
-      <w:r>
-        <w:rPr>
-          <w:b/>
-          <w:sz w:val="18"/>
-        </w:rPr>
         <w:t>ADDRESS</w:t>
       </w:r>
       <w:r>
@@ -1882,7 +1591,25 @@
           <w:sz w:val="18"/>
           <w:u w:val="single"/>
         </w:rPr>
+        <w:t>{</w:t>
+      </w:r>
+      <w:r>
+        <w:rPr>
+          <w:b/>
+          <w:w w:val="100"/>
+          <w:sz w:val="18"/>
+          <w:u w:val="single"/>
+        </w:rPr>
         <w:t>customer_email</w:t>
+      </w:r>
+      <w:r>
+        <w:rPr>
+          <w:b/>
+          <w:w w:val="100"/>
+          <w:sz w:val="18"/>
+          <w:u w:val="single"/>
+        </w:rPr>
+        <w:t>}</w:t>
       </w:r>
       <w:r>
         <w:rPr>
@@ -1944,7 +1671,23 @@
           <w:sz w:val="18"/>
           <w:u w:val="single"/>
         </w:rPr>
+        <w:t>{</w:t>
+      </w:r>
+      <w:r>
+        <w:rPr>
+          <w:b/>
+          <w:sz w:val="18"/>
+          <w:u w:val="single"/>
+        </w:rPr>
         <w:t>owner_phone</w:t>
+      </w:r>
+      <w:r>
+        <w:rPr>
+          <w:b/>
+          <w:sz w:val="18"/>
+          <w:u w:val="single"/>
+        </w:rPr>
+        <w:t>}</w:t>
       </w:r>
       <w:r>
         <w:rPr>
@@ -1978,9 +1721,27 @@
           <w:sz w:val="18"/>
           <w:u w:val="single"/>
         </w:rPr>
+        <w:t>{</w:t>
+      </w:r>
+      <w:r>
+        <w:rPr>
+          <w:b/>
+          <w:w w:val="100"/>
+          <w:sz w:val="18"/>
+          <w:u w:val="single"/>
+        </w:rPr>
         <w:t>customer_phone</w:t>
       </w:r>
       <w:bookmarkEnd w:id="1"/>
+      <w:r>
+        <w:rPr>
+          <w:b/>
+          <w:w w:val="100"/>
+          <w:sz w:val="18"/>
+          <w:u w:val="single"/>
+        </w:rPr>
+        <w:t>}</w:t>
+      </w:r>
       <w:r>
         <w:rPr>
           <w:b/>
@@ -2008,13 +1769,7 @@
         <w:spacing w:before="67" w:after="0"/>
         <w:ind w:left="2864" w:right="0" w:hanging="0"/>
         <w:jc w:val="left"/>
-        <w:rPr>
-          <w:rFonts w:ascii="Times New Roman" w:hAnsi="Times New Roman"/>
-          <w:b/>
-          <w:b/>
-          <w:sz w:val="18"/>
-          <w:u w:val="single"/>
-        </w:rPr>
+        <w:rPr/>
       </w:pPr>
       <w:r>
         <w:rPr/>
